--- a/sprint2/Documentacion/G3-Proyecto-WEB-Sprint 2.docx
+++ b/sprint2/Documentacion/G3-Proyecto-WEB-Sprint 2.docx
@@ -110,6 +110,155 @@
     </w:p>
     <w:p>
       <w:pPr>
+        <w:spacing w:after="0"/>
+        <w:jc w:val="both"/>
+        <w:rPr>
+          <w:lang w:val="es-ES"/>
+        </w:rPr>
+      </w:pPr>
+      <w:r>
+        <w:rPr>
+          <w:lang w:val="es-ES"/>
+        </w:rPr>
+        <w:t>A continuación se describe el trabajo realizado por cada uno de los miembros del equipo de proyecto:</w:t>
+      </w:r>
+    </w:p>
+    <w:p>
+      <w:pPr>
+        <w:spacing w:after="0"/>
+        <w:rPr>
+          <w:lang w:val="es-ES"/>
+        </w:rPr>
+      </w:pPr>
+    </w:p>
+    <w:p>
+      <w:pPr>
+        <w:pStyle w:val="Prrafodelista"/>
+        <w:numPr>
+          <w:ilvl w:val="0"/>
+          <w:numId w:val="1"/>
+        </w:numPr>
+        <w:spacing w:after="0"/>
+        <w:rPr>
+          <w:lang w:val="es-ES"/>
+        </w:rPr>
+      </w:pPr>
+      <w:r>
+        <w:rPr>
+          <w:lang w:val="es-ES"/>
+        </w:rPr>
+        <w:t>Daniel Rueda</w:t>
+      </w:r>
+    </w:p>
+    <w:p>
+      <w:pPr>
+        <w:pStyle w:val="Prrafodelista"/>
+        <w:spacing w:after="0"/>
+        <w:rPr>
+          <w:lang w:val="es-ES"/>
+        </w:rPr>
+      </w:pPr>
+    </w:p>
+    <w:p>
+      <w:pPr>
+        <w:pStyle w:val="Prrafodelista"/>
+        <w:spacing w:after="0"/>
+        <w:jc w:val="both"/>
+        <w:rPr>
+          <w:lang w:val="es-ES"/>
+        </w:rPr>
+      </w:pPr>
+      <w:r>
+        <w:rPr>
+          <w:lang w:val="es-ES"/>
+        </w:rPr>
+        <w:t xml:space="preserve">El aporte al Sprint 2 fue realizar la estructura HTML de la interfaz </w:t>
+      </w:r>
+      <w:proofErr w:type="spellStart"/>
+      <w:r>
+        <w:rPr>
+          <w:lang w:val="es-ES"/>
+        </w:rPr>
+        <w:t>Login</w:t>
+      </w:r>
+      <w:proofErr w:type="spellEnd"/>
+      <w:r>
+        <w:rPr>
+          <w:lang w:val="es-ES"/>
+        </w:rPr>
+        <w:t xml:space="preserve"> asignado y aplicar los estilos definidos CSS, así mismo realice el borrador del mapa de navegación de las 6 interfaces de navegación para validación del equipo de trabajo y se </w:t>
+      </w:r>
+      <w:r>
+        <w:rPr>
+          <w:lang w:val="es-ES"/>
+        </w:rPr>
+        <w:t>realizó</w:t>
+      </w:r>
+      <w:r>
+        <w:rPr>
+          <w:lang w:val="es-ES"/>
+        </w:rPr>
+        <w:t xml:space="preserve"> propuesta de formatos para poder registrar para efectos del ejercicio académico del </w:t>
+      </w:r>
+      <w:proofErr w:type="spellStart"/>
+      <w:r>
+        <w:rPr>
+          <w:lang w:val="es-ES"/>
+        </w:rPr>
+        <w:t>Daily</w:t>
+      </w:r>
+      <w:proofErr w:type="spellEnd"/>
+      <w:r>
+        <w:rPr>
+          <w:lang w:val="es-ES"/>
+        </w:rPr>
+        <w:t xml:space="preserve"> </w:t>
+      </w:r>
+      <w:proofErr w:type="gramStart"/>
+      <w:r>
+        <w:rPr>
+          <w:lang w:val="es-ES"/>
+        </w:rPr>
+        <w:t>Meeting</w:t>
+      </w:r>
+      <w:proofErr w:type="gramEnd"/>
+      <w:r>
+        <w:rPr>
+          <w:lang w:val="es-ES"/>
+        </w:rPr>
+        <w:t xml:space="preserve">, Sprint </w:t>
+      </w:r>
+      <w:proofErr w:type="spellStart"/>
+      <w:r>
+        <w:rPr>
+          <w:lang w:val="es-ES"/>
+        </w:rPr>
+        <w:t>Review</w:t>
+      </w:r>
+      <w:proofErr w:type="spellEnd"/>
+      <w:r>
+        <w:rPr>
+          <w:lang w:val="es-ES"/>
+        </w:rPr>
+        <w:t xml:space="preserve"> y Sprint Retrospective.</w:t>
+      </w:r>
+    </w:p>
+    <w:p>
+      <w:pPr>
+        <w:pStyle w:val="Prrafodelista"/>
+        <w:spacing w:after="0"/>
+        <w:rPr>
+          <w:lang w:val="es-ES"/>
+        </w:rPr>
+      </w:pPr>
+    </w:p>
+    <w:p>
+      <w:pPr>
+        <w:pStyle w:val="Prrafodelista"/>
+        <w:numPr>
+          <w:ilvl w:val="0"/>
+          <w:numId w:val="1"/>
+        </w:numPr>
         <w:spacing w:after="0"/>
         <w:rPr>
           <w:lang w:val="es-ES"/>
@@ -302,6 +451,127 @@
     </w:sectPr>
   </w:body>
 </w:document>
+</file>
+
+<file path=word/numbering.xml><?xml version="1.0" encoding="utf-8"?>
+<w:numbering xmlns:wpc="http://schemas.microsoft.com/office/word/2010/wordprocessingCanvas" xmlns:cx="http://schemas.microsoft.com/office/drawing/2014/chartex" xmlns:cx1="http://schemas.microsoft.com/office/drawing/2015/9/8/chartex" xmlns:cx2="http://schemas.microsoft.com/office/drawing/2015/10/21/chartex" xmlns:cx3="http://schemas.microsoft.com/office/drawing/2016/5/9/chartex" xmlns:cx4="http://schemas.microsoft.com/office/drawing/2016/5/10/chartex" xmlns:cx5="http://schemas.microsoft.com/office/drawing/2016/5/11/chartex" xmlns:cx6="http://schemas.microsoft.com/office/drawing/2016/5/12/chartex" xmlns:cx7="http://schemas.microsoft.com/office/drawing/2016/5/13/chartex" xmlns:cx8="http://schemas.microsoft.com/office/drawing/2016/5/14/chartex" xmlns:mc="http://schemas.openxmlformats.org/markup-compatibility/2006" xmlns:aink="http://schemas.microsoft.com/office/drawing/2016/ink" xmlns:am3d="http://schemas.microsoft.com/office/drawing/2017/model3d" xmlns:o="urn:schemas-microsoft-com:office:office" xmlns:r="http://schemas.openxmlformats.org/officeDocument/2006/relationships" xmlns:m="http://schemas.openxmlformats.org/officeDocument/2006/math" xmlns:v="urn:schemas-microsoft-com:vml" xmlns:wp14="http://schemas.microsoft.com/office/word/2010/wordprocessingDrawing" xmlns:wp="http://schemas.openxmlformats.org/drawingml/2006/wordprocessingDrawing" xmlns:w10="urn:schemas-microsoft-com:office:word" xmlns:w="http://schemas.openxmlformats.org/wordprocessingml/2006/main" xmlns:w14="http://schemas.microsoft.com/office/word/2010/wordml" xmlns:w15="http://schemas.microsoft.com/office/word/2012/wordml" xmlns:w16cex="http://schemas.microsoft.com/office/word/2018/wordml/cex" xmlns:w16cid="http://schemas.microsoft.com/office/word/2016/wordml/cid" xmlns:w16="http://schemas.microsoft.com/office/word/2018/wordml" xmlns:w16sdtdh="http://schemas.microsoft.com/office/word/2020/wordml/sdtdatahash" xmlns:w16se="http://schemas.microsoft.com/office/word/2015/wordml/symex" xmlns:wpg="http://schemas.microsoft.com/office/word/2010/wordprocessingGroup" xmlns:wpi="http://schemas.microsoft.com/office/word/2010/wordprocessingInk" xmlns:wne="http://schemas.microsoft.com/office/word/2006/wordml" xmlns:wps="http://schemas.microsoft.com/office/word/2010/wordprocessingShape" mc:Ignorable="w14 w15 w16se w16cid w16 w16cex w16sdtdh wp14">
+  <w:abstractNum w:abstractNumId="0" w15:restartNumberingAfterBreak="0">
+    <w:nsid w:val="3CC504D6"/>
+    <w:multiLevelType w:val="hybridMultilevel"/>
+    <w:tmpl w:val="66487714"/>
+    <w:lvl w:ilvl="0" w:tplc="240A0001">
+      <w:start w:val="1"/>
+      <w:numFmt w:val="bullet"/>
+      <w:lvlText w:val=""/>
+      <w:lvlJc w:val="left"/>
+      <w:pPr>
+        <w:ind w:left="720" w:hanging="360"/>
+      </w:pPr>
+      <w:rPr>
+        <w:rFonts w:ascii="Symbol" w:hAnsi="Symbol" w:hint="default"/>
+      </w:rPr>
+    </w:lvl>
+    <w:lvl w:ilvl="1" w:tplc="240A0003" w:tentative="1">
+      <w:start w:val="1"/>
+      <w:numFmt w:val="bullet"/>
+      <w:lvlText w:val="o"/>
+      <w:lvlJc w:val="left"/>
+      <w:pPr>
+        <w:ind w:left="1440" w:hanging="360"/>
+      </w:pPr>
+      <w:rPr>
+        <w:rFonts w:ascii="Courier New" w:hAnsi="Courier New" w:cs="Courier New" w:hint="default"/>
+      </w:rPr>
+    </w:lvl>
+    <w:lvl w:ilvl="2" w:tplc="240A0005" w:tentative="1">
+      <w:start w:val="1"/>
+      <w:numFmt w:val="bullet"/>
+      <w:lvlText w:val=""/>
+      <w:lvlJc w:val="left"/>
+      <w:pPr>
+        <w:ind w:left="2160" w:hanging="360"/>
+      </w:pPr>
+      <w:rPr>
+        <w:rFonts w:ascii="Wingdings" w:hAnsi="Wingdings" w:hint="default"/>
+      </w:rPr>
+    </w:lvl>
+    <w:lvl w:ilvl="3" w:tplc="240A0001" w:tentative="1">
+      <w:start w:val="1"/>
+      <w:numFmt w:val="bullet"/>
+      <w:lvlText w:val=""/>
+      <w:lvlJc w:val="left"/>
+      <w:pPr>
+        <w:ind w:left="2880" w:hanging="360"/>
+      </w:pPr>
+      <w:rPr>
+        <w:rFonts w:ascii="Symbol" w:hAnsi="Symbol" w:hint="default"/>
+      </w:rPr>
+    </w:lvl>
+    <w:lvl w:ilvl="4" w:tplc="240A0003" w:tentative="1">
+      <w:start w:val="1"/>
+      <w:numFmt w:val="bullet"/>
+      <w:lvlText w:val="o"/>
+      <w:lvlJc w:val="left"/>
+      <w:pPr>
+        <w:ind w:left="3600" w:hanging="360"/>
+      </w:pPr>
+      <w:rPr>
+        <w:rFonts w:ascii="Courier New" w:hAnsi="Courier New" w:cs="Courier New" w:hint="default"/>
+      </w:rPr>
+    </w:lvl>
+    <w:lvl w:ilvl="5" w:tplc="240A0005" w:tentative="1">
+      <w:start w:val="1"/>
+      <w:numFmt w:val="bullet"/>
+      <w:lvlText w:val=""/>
+      <w:lvlJc w:val="left"/>
+      <w:pPr>
+        <w:ind w:left="4320" w:hanging="360"/>
+      </w:pPr>
+      <w:rPr>
+        <w:rFonts w:ascii="Wingdings" w:hAnsi="Wingdings" w:hint="default"/>
+      </w:rPr>
+    </w:lvl>
+    <w:lvl w:ilvl="6" w:tplc="240A0001" w:tentative="1">
+      <w:start w:val="1"/>
+      <w:numFmt w:val="bullet"/>
+      <w:lvlText w:val=""/>
+      <w:lvlJc w:val="left"/>
+      <w:pPr>
+        <w:ind w:left="5040" w:hanging="360"/>
+      </w:pPr>
+      <w:rPr>
+        <w:rFonts w:ascii="Symbol" w:hAnsi="Symbol" w:hint="default"/>
+      </w:rPr>
+    </w:lvl>
+    <w:lvl w:ilvl="7" w:tplc="240A0003" w:tentative="1">
+      <w:start w:val="1"/>
+      <w:numFmt w:val="bullet"/>
+      <w:lvlText w:val="o"/>
+      <w:lvlJc w:val="left"/>
+      <w:pPr>
+        <w:ind w:left="5760" w:hanging="360"/>
+      </w:pPr>
+      <w:rPr>
+        <w:rFonts w:ascii="Courier New" w:hAnsi="Courier New" w:cs="Courier New" w:hint="default"/>
+      </w:rPr>
+    </w:lvl>
+    <w:lvl w:ilvl="8" w:tplc="240A0005" w:tentative="1">
+      <w:start w:val="1"/>
+      <w:numFmt w:val="bullet"/>
+      <w:lvlText w:val=""/>
+      <w:lvlJc w:val="left"/>
+      <w:pPr>
+        <w:ind w:left="6480" w:hanging="360"/>
+      </w:pPr>
+      <w:rPr>
+        <w:rFonts w:ascii="Wingdings" w:hAnsi="Wingdings" w:hint="default"/>
+      </w:rPr>
+    </w:lvl>
+  </w:abstractNum>
+  <w:num w:numId="1">
+    <w:abstractNumId w:val="0"/>
+  </w:num>
+</w:numbering>
 </file>
 
 <file path=word/styles.xml><?xml version="1.0" encoding="utf-8"?>
@@ -799,6 +1069,17 @@
       <w:szCs w:val="26"/>
     </w:rPr>
   </w:style>
+  <w:style w:type="paragraph" w:styleId="Prrafodelista">
+    <w:name w:val="List Paragraph"/>
+    <w:basedOn w:val="Normal"/>
+    <w:uiPriority w:val="34"/>
+    <w:qFormat/>
+    <w:rsid w:val="00B26C88"/>
+    <w:pPr>
+      <w:ind w:left="720"/>
+      <w:contextualSpacing/>
+    </w:pPr>
+  </w:style>
 </w:styles>
 </file>
 

--- a/sprint2/Documentacion/G3-Proyecto-WEB-Sprint 2.docx
+++ b/sprint2/Documentacion/G3-Proyecto-WEB-Sprint 2.docx
@@ -50,16 +50,8 @@
         <w:rPr>
           <w:lang w:val="es-ES"/>
         </w:rPr>
-        <w:t xml:space="preserve"> </w:t>
-      </w:r>
-      <w:proofErr w:type="gramStart"/>
-      <w:r>
-        <w:rPr>
-          <w:lang w:val="es-ES"/>
-        </w:rPr>
-        <w:t>Meeting</w:t>
-      </w:r>
-      <w:proofErr w:type="gramEnd"/>
+        <w:t xml:space="preserve"> Meeting</w:t>
+      </w:r>
     </w:p>
     <w:p>
       <w:pPr>
@@ -212,21 +204,7 @@
         <w:rPr>
           <w:lang w:val="es-ES"/>
         </w:rPr>
-        <w:t xml:space="preserve"> </w:t>
-      </w:r>
-      <w:proofErr w:type="gramStart"/>
-      <w:r>
-        <w:rPr>
-          <w:lang w:val="es-ES"/>
-        </w:rPr>
-        <w:t>Meeting</w:t>
-      </w:r>
-      <w:proofErr w:type="gramEnd"/>
-      <w:r>
-        <w:rPr>
-          <w:lang w:val="es-ES"/>
-        </w:rPr>
-        <w:t xml:space="preserve">, Sprint </w:t>
+        <w:t xml:space="preserve"> Meeting, Sprint </w:t>
       </w:r>
       <w:proofErr w:type="spellStart"/>
       <w:r>
@@ -264,6 +242,35 @@
           <w:lang w:val="es-ES"/>
         </w:rPr>
       </w:pPr>
+      <w:r>
+        <w:rPr>
+          <w:lang w:val="es-ES"/>
+        </w:rPr>
+        <w:t>Jose Luis Prieto</w:t>
+      </w:r>
+    </w:p>
+    <w:p>
+      <w:pPr>
+        <w:spacing w:after="0"/>
+        <w:rPr>
+          <w:lang w:val="es-ES"/>
+        </w:rPr>
+      </w:pPr>
+    </w:p>
+    <w:p>
+      <w:pPr>
+        <w:spacing w:after="0"/>
+        <w:ind w:left="708"/>
+        <w:rPr>
+          <w:lang w:val="es-ES"/>
+        </w:rPr>
+      </w:pPr>
+      <w:r>
+        <w:rPr>
+          <w:lang w:val="es-ES"/>
+        </w:rPr>
+        <w:t>El aporte al Sprint 2 fue realiza la estructura HTML de la interfaz de registro, aplicar los estilos CSS, adaptarlos al fondo que se manejó por todos, realizar conexiones con la página principal y ajustar los cuadros de texto del formulario.</w:t>
+      </w:r>
     </w:p>
     <w:p>
       <w:pPr>

--- a/sprint2/Documentacion/G3-Proyecto-WEB-Sprint 2.docx
+++ b/sprint2/Documentacion/G3-Proyecto-WEB-Sprint 2.docx
@@ -4,29 +4,524 @@
   <w:body>
     <w:p>
       <w:pPr>
+        <w:spacing w:after="0" w:line="480" w:lineRule="auto"/>
+        <w:jc w:val="center"/>
+        <w:rPr>
+          <w:rFonts w:ascii="Arial" w:hAnsi="Arial" w:cs="Arial"/>
+          <w:b/>
+          <w:color w:val="000000" w:themeColor="text1"/>
+          <w:sz w:val="24"/>
+          <w:szCs w:val="24"/>
+        </w:rPr>
+      </w:pPr>
+      <w:r>
+        <w:rPr>
+          <w:rFonts w:ascii="Arial" w:hAnsi="Arial" w:cs="Arial"/>
+          <w:b/>
+          <w:color w:val="000000" w:themeColor="text1"/>
+          <w:sz w:val="24"/>
+          <w:szCs w:val="24"/>
+        </w:rPr>
+        <w:t>PROYECTO DESARROLLO DE SOFTWARE</w:t>
+      </w:r>
+    </w:p>
+    <w:p>
+      <w:pPr>
+        <w:spacing w:after="0" w:line="480" w:lineRule="auto"/>
+        <w:jc w:val="center"/>
+        <w:rPr>
+          <w:rFonts w:ascii="Arial" w:hAnsi="Arial" w:cs="Arial"/>
+          <w:b/>
+          <w:color w:val="000000" w:themeColor="text1"/>
+          <w:sz w:val="24"/>
+          <w:szCs w:val="24"/>
+        </w:rPr>
+      </w:pPr>
+      <w:r>
+        <w:rPr>
+          <w:rFonts w:ascii="Arial" w:hAnsi="Arial" w:cs="Arial"/>
+          <w:b/>
+          <w:color w:val="000000" w:themeColor="text1"/>
+          <w:sz w:val="24"/>
+          <w:szCs w:val="24"/>
+        </w:rPr>
+        <w:t>GRUPO</w:t>
+      </w:r>
+      <w:r>
+        <w:rPr>
+          <w:rFonts w:ascii="Arial" w:hAnsi="Arial" w:cs="Arial"/>
+          <w:b/>
+          <w:color w:val="000000" w:themeColor="text1"/>
+          <w:sz w:val="24"/>
+          <w:szCs w:val="24"/>
+        </w:rPr>
+        <w:t xml:space="preserve"> 3</w:t>
+      </w:r>
+    </w:p>
+    <w:p>
+      <w:pPr>
+        <w:spacing w:after="0" w:line="480" w:lineRule="auto"/>
+        <w:jc w:val="center"/>
+        <w:rPr>
+          <w:rFonts w:ascii="Arial" w:hAnsi="Arial" w:cs="Arial"/>
+          <w:b/>
+          <w:color w:val="000000" w:themeColor="text1"/>
+          <w:sz w:val="24"/>
+          <w:szCs w:val="24"/>
+        </w:rPr>
+      </w:pPr>
+    </w:p>
+    <w:p>
+      <w:pPr>
+        <w:spacing w:after="0" w:line="480" w:lineRule="auto"/>
+        <w:jc w:val="center"/>
+        <w:rPr>
+          <w:rFonts w:ascii="Arial" w:hAnsi="Arial" w:cs="Arial"/>
+          <w:b/>
+          <w:color w:val="000000" w:themeColor="text1"/>
+          <w:sz w:val="24"/>
+          <w:szCs w:val="24"/>
+        </w:rPr>
+      </w:pPr>
+    </w:p>
+    <w:p>
+      <w:pPr>
+        <w:spacing w:after="0" w:line="480" w:lineRule="auto"/>
+        <w:jc w:val="center"/>
+        <w:rPr>
+          <w:rFonts w:ascii="Arial" w:hAnsi="Arial" w:cs="Arial"/>
+          <w:b/>
+          <w:color w:val="000000" w:themeColor="text1"/>
+          <w:sz w:val="24"/>
+          <w:szCs w:val="24"/>
+        </w:rPr>
+      </w:pPr>
+    </w:p>
+    <w:p>
+      <w:pPr>
+        <w:spacing w:after="0" w:line="480" w:lineRule="auto"/>
+        <w:jc w:val="center"/>
+        <w:rPr>
+          <w:rFonts w:ascii="Arial" w:hAnsi="Arial" w:cs="Arial"/>
+          <w:b/>
+          <w:color w:val="000000" w:themeColor="text1"/>
+          <w:sz w:val="24"/>
+          <w:szCs w:val="24"/>
+        </w:rPr>
+      </w:pPr>
+      <w:r>
+        <w:rPr>
+          <w:rFonts w:ascii="Arial" w:hAnsi="Arial" w:cs="Arial"/>
+          <w:b/>
+          <w:color w:val="000000" w:themeColor="text1"/>
+          <w:sz w:val="24"/>
+          <w:szCs w:val="24"/>
+        </w:rPr>
+        <w:t>NIÑO RODRIGUEZ MARIA ANGELICA</w:t>
+      </w:r>
+    </w:p>
+    <w:p>
+      <w:pPr>
+        <w:spacing w:after="0" w:line="480" w:lineRule="auto"/>
+        <w:jc w:val="center"/>
+        <w:rPr>
+          <w:rFonts w:ascii="Arial" w:hAnsi="Arial" w:cs="Arial"/>
+          <w:b/>
+          <w:color w:val="000000" w:themeColor="text1"/>
+          <w:sz w:val="24"/>
+          <w:szCs w:val="24"/>
+        </w:rPr>
+      </w:pPr>
+      <w:r>
+        <w:rPr>
+          <w:rFonts w:ascii="Arial" w:hAnsi="Arial" w:cs="Arial"/>
+          <w:b/>
+          <w:color w:val="000000" w:themeColor="text1"/>
+          <w:sz w:val="24"/>
+          <w:szCs w:val="24"/>
+        </w:rPr>
+        <w:t>PRIETO MORENO JOSE LUIS</w:t>
+      </w:r>
+    </w:p>
+    <w:p>
+      <w:pPr>
+        <w:spacing w:after="0" w:line="480" w:lineRule="auto"/>
+        <w:jc w:val="center"/>
+        <w:rPr>
+          <w:rFonts w:ascii="Arial" w:hAnsi="Arial" w:cs="Arial"/>
+          <w:b/>
+          <w:color w:val="000000" w:themeColor="text1"/>
+          <w:sz w:val="24"/>
+          <w:szCs w:val="24"/>
+        </w:rPr>
+      </w:pPr>
+      <w:r>
+        <w:rPr>
+          <w:rFonts w:ascii="Arial" w:hAnsi="Arial" w:cs="Arial"/>
+          <w:b/>
+          <w:color w:val="000000" w:themeColor="text1"/>
+          <w:sz w:val="24"/>
+          <w:szCs w:val="24"/>
+        </w:rPr>
+        <w:t>RUEDA ACOSTA DANIEL ERNESTO</w:t>
+      </w:r>
+    </w:p>
+    <w:p>
+      <w:pPr>
+        <w:spacing w:after="0" w:line="480" w:lineRule="auto"/>
+        <w:jc w:val="center"/>
+        <w:rPr>
+          <w:rFonts w:ascii="Arial" w:hAnsi="Arial" w:cs="Arial"/>
+          <w:b/>
+          <w:color w:val="000000" w:themeColor="text1"/>
+          <w:sz w:val="24"/>
+          <w:szCs w:val="24"/>
+        </w:rPr>
+      </w:pPr>
+      <w:r>
+        <w:rPr>
+          <w:rFonts w:ascii="Arial" w:hAnsi="Arial" w:cs="Arial"/>
+          <w:b/>
+          <w:color w:val="000000" w:themeColor="text1"/>
+          <w:sz w:val="24"/>
+          <w:szCs w:val="24"/>
+        </w:rPr>
+        <w:t>STRUX PEREX DANIEL ALEJANDRO</w:t>
+      </w:r>
+    </w:p>
+    <w:p>
+      <w:pPr>
+        <w:spacing w:after="0" w:line="480" w:lineRule="auto"/>
+        <w:jc w:val="center"/>
+        <w:rPr>
+          <w:rFonts w:ascii="Arial" w:hAnsi="Arial" w:cs="Arial"/>
+          <w:b/>
+          <w:color w:val="000000" w:themeColor="text1"/>
+          <w:sz w:val="24"/>
+          <w:szCs w:val="24"/>
+        </w:rPr>
+      </w:pPr>
+      <w:r>
+        <w:rPr>
+          <w:rFonts w:ascii="Arial" w:hAnsi="Arial" w:cs="Arial"/>
+          <w:b/>
+          <w:color w:val="000000" w:themeColor="text1"/>
+          <w:sz w:val="24"/>
+          <w:szCs w:val="24"/>
+        </w:rPr>
+        <w:t>VERGARA ORTEGA JUAN ELIAS</w:t>
+      </w:r>
+    </w:p>
+    <w:p>
+      <w:pPr>
+        <w:spacing w:after="0" w:line="480" w:lineRule="auto"/>
+        <w:jc w:val="center"/>
+        <w:rPr>
+          <w:rFonts w:ascii="Arial" w:hAnsi="Arial" w:cs="Arial"/>
+          <w:b/>
+          <w:color w:val="000000" w:themeColor="text1"/>
+          <w:sz w:val="24"/>
+          <w:szCs w:val="24"/>
+        </w:rPr>
+      </w:pPr>
+    </w:p>
+    <w:p>
+      <w:pPr>
+        <w:spacing w:after="0" w:line="480" w:lineRule="auto"/>
+        <w:jc w:val="center"/>
+        <w:rPr>
+          <w:rFonts w:ascii="Arial" w:hAnsi="Arial" w:cs="Arial"/>
+          <w:b/>
+          <w:color w:val="000000" w:themeColor="text1"/>
+          <w:sz w:val="24"/>
+          <w:szCs w:val="24"/>
+        </w:rPr>
+      </w:pPr>
+    </w:p>
+    <w:p>
+      <w:pPr>
+        <w:spacing w:after="0" w:line="480" w:lineRule="auto"/>
+        <w:jc w:val="center"/>
+        <w:rPr>
+          <w:rFonts w:ascii="Arial" w:hAnsi="Arial" w:cs="Arial"/>
+          <w:b/>
+          <w:color w:val="000000" w:themeColor="text1"/>
+          <w:sz w:val="24"/>
+          <w:szCs w:val="24"/>
+        </w:rPr>
+      </w:pPr>
+      <w:r>
+        <w:rPr>
+          <w:rFonts w:ascii="Arial" w:hAnsi="Arial" w:cs="Arial"/>
+          <w:b/>
+          <w:color w:val="000000" w:themeColor="text1"/>
+          <w:sz w:val="24"/>
+          <w:szCs w:val="24"/>
+        </w:rPr>
+        <w:t xml:space="preserve">Trabajo de Desarrollo de Página Web </w:t>
+      </w:r>
+    </w:p>
+    <w:p>
+      <w:pPr>
+        <w:spacing w:after="0" w:line="480" w:lineRule="auto"/>
+        <w:jc w:val="center"/>
+        <w:rPr>
+          <w:rFonts w:ascii="Arial" w:hAnsi="Arial" w:cs="Arial"/>
+          <w:b/>
+          <w:color w:val="000000" w:themeColor="text1"/>
+          <w:sz w:val="24"/>
+          <w:szCs w:val="24"/>
+        </w:rPr>
+      </w:pPr>
+      <w:r>
+        <w:rPr>
+          <w:rFonts w:ascii="Arial" w:hAnsi="Arial" w:cs="Arial"/>
+          <w:b/>
+          <w:color w:val="000000" w:themeColor="text1"/>
+          <w:sz w:val="24"/>
+          <w:szCs w:val="24"/>
+        </w:rPr>
+        <w:t xml:space="preserve">SPRINT </w:t>
+      </w:r>
+      <w:r>
+        <w:rPr>
+          <w:rFonts w:ascii="Arial" w:hAnsi="Arial" w:cs="Arial"/>
+          <w:b/>
+          <w:color w:val="000000" w:themeColor="text1"/>
+          <w:sz w:val="24"/>
+          <w:szCs w:val="24"/>
+        </w:rPr>
+        <w:t>2</w:t>
+      </w:r>
+    </w:p>
+    <w:p>
+      <w:pPr>
+        <w:spacing w:after="0" w:line="480" w:lineRule="auto"/>
+        <w:jc w:val="center"/>
+        <w:rPr>
+          <w:rFonts w:ascii="Arial" w:hAnsi="Arial" w:cs="Arial"/>
+          <w:b/>
+          <w:color w:val="000000" w:themeColor="text1"/>
+          <w:sz w:val="24"/>
+          <w:szCs w:val="24"/>
+        </w:rPr>
+      </w:pPr>
+    </w:p>
+    <w:p>
+      <w:pPr>
+        <w:spacing w:after="0" w:line="480" w:lineRule="auto"/>
+        <w:jc w:val="center"/>
+        <w:rPr>
+          <w:rFonts w:ascii="Arial" w:hAnsi="Arial" w:cs="Arial"/>
+          <w:b/>
+          <w:color w:val="000000" w:themeColor="text1"/>
+          <w:sz w:val="24"/>
+          <w:szCs w:val="24"/>
+        </w:rPr>
+      </w:pPr>
+      <w:r>
+        <w:rPr>
+          <w:rFonts w:ascii="Arial" w:hAnsi="Arial" w:cs="Arial"/>
+          <w:b/>
+          <w:color w:val="000000" w:themeColor="text1"/>
+          <w:sz w:val="24"/>
+          <w:szCs w:val="24"/>
+        </w:rPr>
+        <w:t>Oscar Mauricio Parra Correa</w:t>
+      </w:r>
+    </w:p>
+    <w:p>
+      <w:pPr>
+        <w:spacing w:after="0" w:line="480" w:lineRule="auto"/>
+        <w:jc w:val="center"/>
+        <w:rPr>
+          <w:rFonts w:ascii="Arial" w:hAnsi="Arial" w:cs="Arial"/>
+          <w:b/>
+          <w:color w:val="000000" w:themeColor="text1"/>
+          <w:sz w:val="24"/>
+          <w:szCs w:val="24"/>
+        </w:rPr>
+      </w:pPr>
+      <w:r>
+        <w:rPr>
+          <w:rFonts w:ascii="Arial" w:hAnsi="Arial" w:cs="Arial"/>
+          <w:b/>
+          <w:color w:val="000000" w:themeColor="text1"/>
+          <w:sz w:val="24"/>
+          <w:szCs w:val="24"/>
+        </w:rPr>
+        <w:t>Docente</w:t>
+      </w:r>
+    </w:p>
+    <w:p>
+      <w:pPr>
+        <w:spacing w:after="0" w:line="480" w:lineRule="auto"/>
+        <w:jc w:val="center"/>
+        <w:rPr>
+          <w:rFonts w:ascii="Arial" w:hAnsi="Arial" w:cs="Arial"/>
+          <w:b/>
+          <w:color w:val="000000" w:themeColor="text1"/>
+          <w:sz w:val="24"/>
+          <w:szCs w:val="24"/>
+        </w:rPr>
+      </w:pPr>
+    </w:p>
+    <w:p>
+      <w:pPr>
+        <w:spacing w:after="0" w:line="480" w:lineRule="auto"/>
+        <w:jc w:val="center"/>
+        <w:rPr>
+          <w:rFonts w:ascii="Arial" w:hAnsi="Arial" w:cs="Arial"/>
+          <w:b/>
+          <w:color w:val="000000" w:themeColor="text1"/>
+          <w:sz w:val="24"/>
+          <w:szCs w:val="24"/>
+        </w:rPr>
+      </w:pPr>
+      <w:r>
+        <w:rPr>
+          <w:rFonts w:ascii="Arial" w:hAnsi="Arial" w:cs="Arial"/>
+          <w:b/>
+          <w:color w:val="000000" w:themeColor="text1"/>
+          <w:sz w:val="24"/>
+          <w:szCs w:val="24"/>
+        </w:rPr>
+        <w:t>UNIVERSIDAD AUTONOMA DE BUCARAMANGA</w:t>
+      </w:r>
+    </w:p>
+    <w:p>
+      <w:pPr>
+        <w:spacing w:after="0" w:line="480" w:lineRule="auto"/>
+        <w:jc w:val="center"/>
+        <w:rPr>
+          <w:rFonts w:ascii="Arial" w:hAnsi="Arial" w:cs="Arial"/>
+          <w:b/>
+          <w:color w:val="000000" w:themeColor="text1"/>
+          <w:sz w:val="24"/>
+          <w:szCs w:val="24"/>
+        </w:rPr>
+      </w:pPr>
+      <w:r>
+        <w:rPr>
+          <w:rFonts w:ascii="Arial" w:hAnsi="Arial" w:cs="Arial"/>
+          <w:b/>
+          <w:color w:val="000000" w:themeColor="text1"/>
+          <w:sz w:val="24"/>
+          <w:szCs w:val="24"/>
+        </w:rPr>
+        <w:t>G27 - CICLO 3: DESARROLLO DE SOFTWARE</w:t>
+      </w:r>
+    </w:p>
+    <w:p>
+      <w:pPr>
+        <w:spacing w:after="0" w:line="480" w:lineRule="auto"/>
+        <w:jc w:val="center"/>
+        <w:rPr>
+          <w:rFonts w:ascii="Arial" w:hAnsi="Arial" w:cs="Arial"/>
+          <w:b/>
+          <w:color w:val="000000" w:themeColor="text1"/>
+          <w:sz w:val="24"/>
+          <w:szCs w:val="24"/>
+        </w:rPr>
+      </w:pPr>
+      <w:r>
+        <w:rPr>
+          <w:rFonts w:ascii="Arial" w:hAnsi="Arial" w:cs="Arial"/>
+          <w:b/>
+          <w:color w:val="000000" w:themeColor="text1"/>
+          <w:sz w:val="24"/>
+          <w:szCs w:val="24"/>
+        </w:rPr>
+        <w:t>BUCARAMANGA</w:t>
+      </w:r>
+    </w:p>
+    <w:p>
+      <w:pPr>
+        <w:spacing w:after="0" w:line="480" w:lineRule="auto"/>
+        <w:jc w:val="center"/>
+        <w:rPr>
+          <w:rFonts w:ascii="Arial" w:hAnsi="Arial" w:cs="Arial"/>
+          <w:b/>
+          <w:color w:val="000000" w:themeColor="text1"/>
+          <w:sz w:val="24"/>
+          <w:szCs w:val="24"/>
+        </w:rPr>
+      </w:pPr>
+      <w:r>
+        <w:rPr>
+          <w:rFonts w:ascii="Arial" w:hAnsi="Arial" w:cs="Arial"/>
+          <w:b/>
+          <w:color w:val="000000" w:themeColor="text1"/>
+          <w:sz w:val="24"/>
+          <w:szCs w:val="24"/>
+        </w:rPr>
+        <w:t>2021</w:t>
+      </w:r>
+    </w:p>
+    <w:p>
+      <w:pPr>
+        <w:rPr>
+          <w:rFonts w:ascii="Arial" w:hAnsi="Arial" w:cs="Arial"/>
+          <w:color w:val="000000" w:themeColor="text1"/>
+          <w:sz w:val="24"/>
+          <w:szCs w:val="24"/>
+        </w:rPr>
+      </w:pPr>
+    </w:p>
+    <w:p>
+      <w:pPr>
+        <w:rPr>
+          <w:rFonts w:ascii="Arial" w:hAnsi="Arial" w:cs="Arial"/>
+          <w:color w:val="000000" w:themeColor="text1"/>
+          <w:sz w:val="24"/>
+          <w:szCs w:val="24"/>
+        </w:rPr>
+      </w:pPr>
+    </w:p>
+    <w:p>
+      <w:pPr>
         <w:pStyle w:val="Ttulo1"/>
         <w:jc w:val="center"/>
         <w:rPr>
-          <w:lang w:val="es-ES"/>
-        </w:rPr>
-      </w:pPr>
-      <w:r>
-        <w:rPr>
-          <w:lang w:val="es-ES"/>
-        </w:rPr>
+          <w:rFonts w:ascii="Arial" w:hAnsi="Arial" w:cs="Arial"/>
+          <w:b/>
+          <w:bCs/>
+          <w:color w:val="000000" w:themeColor="text1"/>
+          <w:sz w:val="24"/>
+          <w:szCs w:val="24"/>
+        </w:rPr>
+      </w:pPr>
+      <w:r>
+        <w:rPr>
+          <w:rFonts w:ascii="Arial" w:hAnsi="Arial" w:cs="Arial"/>
+          <w:b/>
+          <w:bCs/>
+          <w:color w:val="000000" w:themeColor="text1"/>
+          <w:sz w:val="24"/>
+          <w:szCs w:val="24"/>
+        </w:rPr>
+        <w:lastRenderedPageBreak/>
         <w:t xml:space="preserve">GRUPO 3 - </w:t>
       </w:r>
       <w:r>
         <w:rPr>
-          <w:lang w:val="es-ES"/>
-        </w:rPr>
-        <w:t>DOCUMENTO SPRINT 2</w:t>
-      </w:r>
-    </w:p>
-    <w:p>
-      <w:pPr>
-        <w:rPr>
-          <w:lang w:val="es-ES"/>
+          <w:rFonts w:ascii="Arial" w:hAnsi="Arial" w:cs="Arial"/>
+          <w:b/>
+          <w:bCs/>
+          <w:color w:val="000000" w:themeColor="text1"/>
+          <w:sz w:val="24"/>
+          <w:szCs w:val="24"/>
+        </w:rPr>
+        <w:t>SPRINT 2</w:t>
+      </w:r>
+    </w:p>
+    <w:p>
+      <w:pPr>
+        <w:rPr>
+          <w:rFonts w:ascii="Arial" w:hAnsi="Arial" w:cs="Arial"/>
+          <w:color w:val="000000" w:themeColor="text1"/>
+          <w:sz w:val="24"/>
+          <w:szCs w:val="24"/>
         </w:rPr>
       </w:pPr>
     </w:p>
@@ -35,20 +530,35 @@
         <w:pStyle w:val="Ttulo2"/>
         <w:spacing w:before="0"/>
         <w:rPr>
-          <w:lang w:val="es-ES"/>
+          <w:rFonts w:ascii="Arial" w:hAnsi="Arial" w:cs="Arial"/>
+          <w:b/>
+          <w:bCs/>
+          <w:color w:val="000000" w:themeColor="text1"/>
+          <w:sz w:val="24"/>
+          <w:szCs w:val="24"/>
         </w:rPr>
       </w:pPr>
       <w:proofErr w:type="spellStart"/>
       <w:r>
         <w:rPr>
-          <w:lang w:val="es-ES"/>
+          <w:rFonts w:ascii="Arial" w:hAnsi="Arial" w:cs="Arial"/>
+          <w:b/>
+          <w:bCs/>
+          <w:color w:val="000000" w:themeColor="text1"/>
+          <w:sz w:val="24"/>
+          <w:szCs w:val="24"/>
         </w:rPr>
         <w:t>Daily</w:t>
       </w:r>
       <w:proofErr w:type="spellEnd"/>
       <w:r>
         <w:rPr>
-          <w:lang w:val="es-ES"/>
+          <w:rFonts w:ascii="Arial" w:hAnsi="Arial" w:cs="Arial"/>
+          <w:b/>
+          <w:bCs/>
+          <w:color w:val="000000" w:themeColor="text1"/>
+          <w:sz w:val="24"/>
+          <w:szCs w:val="24"/>
         </w:rPr>
         <w:t xml:space="preserve"> Meeting</w:t>
       </w:r>
@@ -57,23 +567,32 @@
       <w:pPr>
         <w:spacing w:after="0"/>
         <w:rPr>
-          <w:lang w:val="es-ES"/>
-        </w:rPr>
-      </w:pPr>
-    </w:p>
-    <w:p>
-      <w:pPr>
-        <w:spacing w:after="0"/>
-        <w:rPr>
-          <w:lang w:val="es-ES"/>
-        </w:rPr>
-      </w:pPr>
-    </w:p>
-    <w:p>
-      <w:pPr>
-        <w:spacing w:after="0"/>
-        <w:rPr>
-          <w:lang w:val="es-ES"/>
+          <w:rFonts w:ascii="Arial" w:hAnsi="Arial" w:cs="Arial"/>
+          <w:color w:val="000000" w:themeColor="text1"/>
+          <w:sz w:val="24"/>
+          <w:szCs w:val="24"/>
+        </w:rPr>
+      </w:pPr>
+    </w:p>
+    <w:p>
+      <w:pPr>
+        <w:spacing w:after="0"/>
+        <w:rPr>
+          <w:rFonts w:ascii="Arial" w:hAnsi="Arial" w:cs="Arial"/>
+          <w:color w:val="000000" w:themeColor="text1"/>
+          <w:sz w:val="24"/>
+          <w:szCs w:val="24"/>
+        </w:rPr>
+      </w:pPr>
+    </w:p>
+    <w:p>
+      <w:pPr>
+        <w:spacing w:after="0"/>
+        <w:rPr>
+          <w:rFonts w:ascii="Arial" w:hAnsi="Arial" w:cs="Arial"/>
+          <w:color w:val="000000" w:themeColor="text1"/>
+          <w:sz w:val="24"/>
+          <w:szCs w:val="24"/>
         </w:rPr>
       </w:pPr>
     </w:p>
@@ -82,12 +601,22 @@
         <w:pStyle w:val="Ttulo2"/>
         <w:spacing w:before="0"/>
         <w:rPr>
-          <w:lang w:val="es-ES"/>
-        </w:rPr>
-      </w:pPr>
-      <w:r>
-        <w:rPr>
-          <w:lang w:val="es-ES"/>
+          <w:rFonts w:ascii="Arial" w:hAnsi="Arial" w:cs="Arial"/>
+          <w:b/>
+          <w:bCs/>
+          <w:color w:val="000000" w:themeColor="text1"/>
+          <w:sz w:val="24"/>
+          <w:szCs w:val="24"/>
+        </w:rPr>
+      </w:pPr>
+      <w:r>
+        <w:rPr>
+          <w:rFonts w:ascii="Arial" w:hAnsi="Arial" w:cs="Arial"/>
+          <w:b/>
+          <w:bCs/>
+          <w:color w:val="000000" w:themeColor="text1"/>
+          <w:sz w:val="24"/>
+          <w:szCs w:val="24"/>
         </w:rPr>
         <w:t>Aporte Sprint del equipo de trabajo</w:t>
       </w:r>
@@ -96,7 +625,10 @@
       <w:pPr>
         <w:spacing w:after="0"/>
         <w:rPr>
-          <w:lang w:val="es-ES"/>
+          <w:rFonts w:ascii="Arial" w:hAnsi="Arial" w:cs="Arial"/>
+          <w:color w:val="000000" w:themeColor="text1"/>
+          <w:sz w:val="24"/>
+          <w:szCs w:val="24"/>
         </w:rPr>
       </w:pPr>
     </w:p>
@@ -105,21 +637,48 @@
         <w:spacing w:after="0"/>
         <w:jc w:val="both"/>
         <w:rPr>
-          <w:lang w:val="es-ES"/>
-        </w:rPr>
-      </w:pPr>
-      <w:r>
-        <w:rPr>
-          <w:lang w:val="es-ES"/>
-        </w:rPr>
-        <w:t>A continuación se describe el trabajo realizado por cada uno de los miembros del equipo de proyecto:</w:t>
-      </w:r>
-    </w:p>
-    <w:p>
-      <w:pPr>
-        <w:spacing w:after="0"/>
-        <w:rPr>
-          <w:lang w:val="es-ES"/>
+          <w:rFonts w:ascii="Arial" w:hAnsi="Arial" w:cs="Arial"/>
+          <w:color w:val="000000" w:themeColor="text1"/>
+          <w:sz w:val="24"/>
+          <w:szCs w:val="24"/>
+        </w:rPr>
+      </w:pPr>
+      <w:r>
+        <w:rPr>
+          <w:rFonts w:ascii="Arial" w:hAnsi="Arial" w:cs="Arial"/>
+          <w:color w:val="000000" w:themeColor="text1"/>
+          <w:sz w:val="24"/>
+          <w:szCs w:val="24"/>
+        </w:rPr>
+        <w:t xml:space="preserve">A </w:t>
+      </w:r>
+      <w:r>
+        <w:rPr>
+          <w:rFonts w:ascii="Arial" w:hAnsi="Arial" w:cs="Arial"/>
+          <w:color w:val="000000" w:themeColor="text1"/>
+          <w:sz w:val="24"/>
+          <w:szCs w:val="24"/>
+        </w:rPr>
+        <w:t>continuación,</w:t>
+      </w:r>
+      <w:r>
+        <w:rPr>
+          <w:rFonts w:ascii="Arial" w:hAnsi="Arial" w:cs="Arial"/>
+          <w:color w:val="000000" w:themeColor="text1"/>
+          <w:sz w:val="24"/>
+          <w:szCs w:val="24"/>
+        </w:rPr>
+        <w:t xml:space="preserve"> se describe el trabajo realizado por cada uno de los miembros del equipo de proyecto:</w:t>
+      </w:r>
+    </w:p>
+    <w:p>
+      <w:pPr>
+        <w:spacing w:after="0"/>
+        <w:rPr>
+          <w:rFonts w:ascii="Arial" w:hAnsi="Arial" w:cs="Arial"/>
+          <w:color w:val="000000" w:themeColor="text1"/>
+          <w:sz w:val="24"/>
+          <w:szCs w:val="24"/>
         </w:rPr>
       </w:pPr>
     </w:p>
@@ -132,12 +691,18 @@
         </w:numPr>
         <w:spacing w:after="0"/>
         <w:rPr>
-          <w:lang w:val="es-ES"/>
-        </w:rPr>
-      </w:pPr>
-      <w:r>
-        <w:rPr>
-          <w:lang w:val="es-ES"/>
+          <w:rFonts w:ascii="Arial" w:hAnsi="Arial" w:cs="Arial"/>
+          <w:color w:val="000000" w:themeColor="text1"/>
+          <w:sz w:val="24"/>
+          <w:szCs w:val="24"/>
+        </w:rPr>
+      </w:pPr>
+      <w:r>
+        <w:rPr>
+          <w:rFonts w:ascii="Arial" w:hAnsi="Arial" w:cs="Arial"/>
+          <w:color w:val="000000" w:themeColor="text1"/>
+          <w:sz w:val="24"/>
+          <w:szCs w:val="24"/>
         </w:rPr>
         <w:t>Daniel Rueda</w:t>
       </w:r>
@@ -147,7 +712,10 @@
         <w:pStyle w:val="Prrafodelista"/>
         <w:spacing w:after="0"/>
         <w:rPr>
-          <w:lang w:val="es-ES"/>
+          <w:rFonts w:ascii="Arial" w:hAnsi="Arial" w:cs="Arial"/>
+          <w:color w:val="000000" w:themeColor="text1"/>
+          <w:sz w:val="24"/>
+          <w:szCs w:val="24"/>
         </w:rPr>
       </w:pPr>
     </w:p>
@@ -157,66 +725,96 @@
         <w:spacing w:after="0"/>
         <w:jc w:val="both"/>
         <w:rPr>
-          <w:lang w:val="es-ES"/>
-        </w:rPr>
-      </w:pPr>
-      <w:r>
-        <w:rPr>
-          <w:lang w:val="es-ES"/>
+          <w:rFonts w:ascii="Arial" w:hAnsi="Arial" w:cs="Arial"/>
+          <w:color w:val="000000" w:themeColor="text1"/>
+          <w:sz w:val="24"/>
+          <w:szCs w:val="24"/>
+        </w:rPr>
+      </w:pPr>
+      <w:r>
+        <w:rPr>
+          <w:rFonts w:ascii="Arial" w:hAnsi="Arial" w:cs="Arial"/>
+          <w:color w:val="000000" w:themeColor="text1"/>
+          <w:sz w:val="24"/>
+          <w:szCs w:val="24"/>
         </w:rPr>
         <w:t xml:space="preserve">El aporte al Sprint 2 fue realizar la estructura HTML de la interfaz </w:t>
       </w:r>
       <w:proofErr w:type="spellStart"/>
       <w:r>
         <w:rPr>
-          <w:lang w:val="es-ES"/>
+          <w:rFonts w:ascii="Arial" w:hAnsi="Arial" w:cs="Arial"/>
+          <w:color w:val="000000" w:themeColor="text1"/>
+          <w:sz w:val="24"/>
+          <w:szCs w:val="24"/>
         </w:rPr>
         <w:t>Login</w:t>
       </w:r>
       <w:proofErr w:type="spellEnd"/>
       <w:r>
         <w:rPr>
-          <w:lang w:val="es-ES"/>
+          <w:rFonts w:ascii="Arial" w:hAnsi="Arial" w:cs="Arial"/>
+          <w:color w:val="000000" w:themeColor="text1"/>
+          <w:sz w:val="24"/>
+          <w:szCs w:val="24"/>
         </w:rPr>
         <w:t xml:space="preserve"> asignado y aplicar los estilos definidos CSS, así mismo realice el borrador del mapa de navegación de las 6 interfaces de navegación para validación del equipo de trabajo y se </w:t>
       </w:r>
       <w:r>
         <w:rPr>
-          <w:lang w:val="es-ES"/>
+          <w:rFonts w:ascii="Arial" w:hAnsi="Arial" w:cs="Arial"/>
+          <w:color w:val="000000" w:themeColor="text1"/>
+          <w:sz w:val="24"/>
+          <w:szCs w:val="24"/>
         </w:rPr>
         <w:t>realizó</w:t>
       </w:r>
       <w:r>
         <w:rPr>
-          <w:lang w:val="es-ES"/>
+          <w:rFonts w:ascii="Arial" w:hAnsi="Arial" w:cs="Arial"/>
+          <w:color w:val="000000" w:themeColor="text1"/>
+          <w:sz w:val="24"/>
+          <w:szCs w:val="24"/>
         </w:rPr>
         <w:t xml:space="preserve"> propuesta de formatos para poder registrar para efectos del ejercicio académico del </w:t>
       </w:r>
       <w:proofErr w:type="spellStart"/>
       <w:r>
         <w:rPr>
-          <w:lang w:val="es-ES"/>
+          <w:rFonts w:ascii="Arial" w:hAnsi="Arial" w:cs="Arial"/>
+          <w:color w:val="000000" w:themeColor="text1"/>
+          <w:sz w:val="24"/>
+          <w:szCs w:val="24"/>
         </w:rPr>
         <w:t>Daily</w:t>
       </w:r>
       <w:proofErr w:type="spellEnd"/>
       <w:r>
         <w:rPr>
-          <w:lang w:val="es-ES"/>
+          <w:rFonts w:ascii="Arial" w:hAnsi="Arial" w:cs="Arial"/>
+          <w:color w:val="000000" w:themeColor="text1"/>
+          <w:sz w:val="24"/>
+          <w:szCs w:val="24"/>
         </w:rPr>
         <w:t xml:space="preserve"> Meeting, Sprint </w:t>
       </w:r>
       <w:proofErr w:type="spellStart"/>
       <w:r>
         <w:rPr>
-          <w:lang w:val="es-ES"/>
+          <w:rFonts w:ascii="Arial" w:hAnsi="Arial" w:cs="Arial"/>
+          <w:color w:val="000000" w:themeColor="text1"/>
+          <w:sz w:val="24"/>
+          <w:szCs w:val="24"/>
         </w:rPr>
         <w:t>Review</w:t>
       </w:r>
       <w:proofErr w:type="spellEnd"/>
       <w:r>
         <w:rPr>
-          <w:lang w:val="es-ES"/>
+          <w:rFonts w:ascii="Arial" w:hAnsi="Arial" w:cs="Arial"/>
+          <w:color w:val="000000" w:themeColor="text1"/>
+          <w:sz w:val="24"/>
+          <w:szCs w:val="24"/>
         </w:rPr>
         <w:t xml:space="preserve"> y Sprint Retrospective.</w:t>
       </w:r>
@@ -226,7 +824,10 @@
         <w:pStyle w:val="Prrafodelista"/>
         <w:spacing w:after="0"/>
         <w:rPr>
-          <w:lang w:val="es-ES"/>
+          <w:rFonts w:ascii="Arial" w:hAnsi="Arial" w:cs="Arial"/>
+          <w:color w:val="000000" w:themeColor="text1"/>
+          <w:sz w:val="24"/>
+          <w:szCs w:val="24"/>
         </w:rPr>
       </w:pPr>
     </w:p>
@@ -239,21 +840,41 @@
         </w:numPr>
         <w:spacing w:after="0"/>
         <w:rPr>
-          <w:lang w:val="es-ES"/>
-        </w:rPr>
-      </w:pPr>
-      <w:r>
-        <w:rPr>
-          <w:lang w:val="es-ES"/>
-        </w:rPr>
-        <w:t>Jose Luis Prieto</w:t>
-      </w:r>
-    </w:p>
-    <w:p>
-      <w:pPr>
-        <w:spacing w:after="0"/>
-        <w:rPr>
-          <w:lang w:val="es-ES"/>
+          <w:rFonts w:ascii="Arial" w:hAnsi="Arial" w:cs="Arial"/>
+          <w:color w:val="000000" w:themeColor="text1"/>
+          <w:sz w:val="24"/>
+          <w:szCs w:val="24"/>
+        </w:rPr>
+      </w:pPr>
+      <w:proofErr w:type="spellStart"/>
+      <w:r>
+        <w:rPr>
+          <w:rFonts w:ascii="Arial" w:hAnsi="Arial" w:cs="Arial"/>
+          <w:color w:val="000000" w:themeColor="text1"/>
+          <w:sz w:val="24"/>
+          <w:szCs w:val="24"/>
+        </w:rPr>
+        <w:t>Jose</w:t>
+      </w:r>
+      <w:proofErr w:type="spellEnd"/>
+      <w:r>
+        <w:rPr>
+          <w:rFonts w:ascii="Arial" w:hAnsi="Arial" w:cs="Arial"/>
+          <w:color w:val="000000" w:themeColor="text1"/>
+          <w:sz w:val="24"/>
+          <w:szCs w:val="24"/>
+        </w:rPr>
+        <w:t xml:space="preserve"> Luis Prieto</w:t>
+      </w:r>
+    </w:p>
+    <w:p>
+      <w:pPr>
+        <w:spacing w:after="0"/>
+        <w:rPr>
+          <w:rFonts w:ascii="Arial" w:hAnsi="Arial" w:cs="Arial"/>
+          <w:color w:val="000000" w:themeColor="text1"/>
+          <w:sz w:val="24"/>
+          <w:szCs w:val="24"/>
         </w:rPr>
       </w:pPr>
     </w:p>
@@ -262,12 +883,18 @@
         <w:spacing w:after="0"/>
         <w:ind w:left="708"/>
         <w:rPr>
-          <w:lang w:val="es-ES"/>
-        </w:rPr>
-      </w:pPr>
-      <w:r>
-        <w:rPr>
-          <w:lang w:val="es-ES"/>
+          <w:rFonts w:ascii="Arial" w:hAnsi="Arial" w:cs="Arial"/>
+          <w:color w:val="000000" w:themeColor="text1"/>
+          <w:sz w:val="24"/>
+          <w:szCs w:val="24"/>
+        </w:rPr>
+      </w:pPr>
+      <w:r>
+        <w:rPr>
+          <w:rFonts w:ascii="Arial" w:hAnsi="Arial" w:cs="Arial"/>
+          <w:color w:val="000000" w:themeColor="text1"/>
+          <w:sz w:val="24"/>
+          <w:szCs w:val="24"/>
         </w:rPr>
         <w:t>El aporte al Sprint 2 fue realiza la estructura HTML de la interfaz de registro, aplicar los estilos CSS, adaptarlos al fondo que se manejó por todos, realizar conexiones con la página principal y ajustar los cuadros de texto del formulario.</w:t>
       </w:r>
@@ -276,7 +903,10 @@
       <w:pPr>
         <w:spacing w:after="0"/>
         <w:rPr>
-          <w:lang w:val="es-ES"/>
+          <w:rFonts w:ascii="Arial" w:hAnsi="Arial" w:cs="Arial"/>
+          <w:color w:val="000000" w:themeColor="text1"/>
+          <w:sz w:val="24"/>
+          <w:szCs w:val="24"/>
         </w:rPr>
       </w:pPr>
     </w:p>
@@ -284,12 +914,22 @@
       <w:pPr>
         <w:pStyle w:val="Ttulo2"/>
         <w:rPr>
-          <w:lang w:val="es-ES"/>
-        </w:rPr>
-      </w:pPr>
-      <w:r>
-        <w:rPr>
-          <w:lang w:val="es-ES"/>
+          <w:rFonts w:ascii="Arial" w:hAnsi="Arial" w:cs="Arial"/>
+          <w:b/>
+          <w:bCs/>
+          <w:color w:val="000000" w:themeColor="text1"/>
+          <w:sz w:val="24"/>
+          <w:szCs w:val="24"/>
+        </w:rPr>
+      </w:pPr>
+      <w:r>
+        <w:rPr>
+          <w:rFonts w:ascii="Arial" w:hAnsi="Arial" w:cs="Arial"/>
+          <w:b/>
+          <w:bCs/>
+          <w:color w:val="000000" w:themeColor="text1"/>
+          <w:sz w:val="24"/>
+          <w:szCs w:val="24"/>
         </w:rPr>
         <w:t>Mapa de navegación</w:t>
       </w:r>
@@ -298,23 +938,105 @@
       <w:pPr>
         <w:spacing w:after="0"/>
         <w:rPr>
-          <w:lang w:val="es-ES"/>
-        </w:rPr>
-      </w:pPr>
-    </w:p>
-    <w:p>
-      <w:pPr>
-        <w:spacing w:after="0"/>
-        <w:rPr>
-          <w:lang w:val="es-ES"/>
-        </w:rPr>
-      </w:pPr>
-    </w:p>
-    <w:p>
-      <w:pPr>
-        <w:spacing w:after="0"/>
-        <w:rPr>
-          <w:lang w:val="es-ES"/>
+          <w:rFonts w:ascii="Arial" w:hAnsi="Arial" w:cs="Arial"/>
+          <w:color w:val="000000" w:themeColor="text1"/>
+          <w:sz w:val="24"/>
+          <w:szCs w:val="24"/>
+        </w:rPr>
+      </w:pPr>
+    </w:p>
+    <w:p>
+      <w:pPr>
+        <w:spacing w:after="0"/>
+        <w:rPr>
+          <w:rFonts w:ascii="Arial" w:hAnsi="Arial" w:cs="Arial"/>
+          <w:color w:val="000000" w:themeColor="text1"/>
+          <w:sz w:val="24"/>
+          <w:szCs w:val="24"/>
+        </w:rPr>
+      </w:pPr>
+      <w:r>
+        <w:rPr>
+          <w:rFonts w:ascii="Arial" w:hAnsi="Arial" w:cs="Arial"/>
+          <w:noProof/>
+          <w:color w:val="000000" w:themeColor="text1"/>
+          <w:sz w:val="24"/>
+          <w:szCs w:val="24"/>
+        </w:rPr>
+        <w:lastRenderedPageBreak/>
+        <w:drawing>
+          <wp:inline distT="0" distB="0" distL="0" distR="0" wp14:anchorId="72CB0ADC" wp14:editId="2A826178">
+            <wp:extent cx="5438775" cy="4010025"/>
+            <wp:effectExtent l="0" t="0" r="9525" b="9525"/>
+            <wp:docPr id="1" name="Imagen 1"/>
+            <wp:cNvGraphicFramePr>
+              <a:graphicFrameLocks xmlns:a="http://schemas.openxmlformats.org/drawingml/2006/main" noChangeAspect="1"/>
+            </wp:cNvGraphicFramePr>
+            <a:graphic xmlns:a="http://schemas.openxmlformats.org/drawingml/2006/main">
+              <a:graphicData uri="http://schemas.openxmlformats.org/drawingml/2006/picture">
+                <pic:pic xmlns:pic="http://schemas.openxmlformats.org/drawingml/2006/picture">
+                  <pic:nvPicPr>
+                    <pic:cNvPr id="1" name="Imagen 1"/>
+                    <pic:cNvPicPr/>
+                  </pic:nvPicPr>
+                  <pic:blipFill>
+                    <a:blip r:embed="rId5">
+                      <a:extLst>
+                        <a:ext uri="{28A0092B-C50C-407E-A947-70E740481C1C}">
+                          <a14:useLocalDpi xmlns:a14="http://schemas.microsoft.com/office/drawing/2010/main" val="0"/>
+                        </a:ext>
+                      </a:extLst>
+                    </a:blip>
+                    <a:stretch>
+                      <a:fillRect/>
+                    </a:stretch>
+                  </pic:blipFill>
+                  <pic:spPr>
+                    <a:xfrm>
+                      <a:off x="0" y="0"/>
+                      <a:ext cx="5438775" cy="4010025"/>
+                    </a:xfrm>
+                    <a:prstGeom prst="rect">
+                      <a:avLst/>
+                    </a:prstGeom>
+                  </pic:spPr>
+                </pic:pic>
+              </a:graphicData>
+            </a:graphic>
+          </wp:inline>
+        </w:drawing>
+      </w:r>
+    </w:p>
+    <w:p>
+      <w:pPr>
+        <w:spacing w:after="0"/>
+        <w:jc w:val="center"/>
+        <w:rPr>
+          <w:rFonts w:ascii="Arial" w:hAnsi="Arial" w:cs="Arial"/>
+          <w:color w:val="000000" w:themeColor="text1"/>
+          <w:sz w:val="20"/>
+          <w:szCs w:val="20"/>
+        </w:rPr>
+      </w:pPr>
+      <w:r>
+        <w:rPr>
+          <w:rFonts w:ascii="Arial" w:hAnsi="Arial" w:cs="Arial"/>
+          <w:color w:val="000000" w:themeColor="text1"/>
+          <w:sz w:val="20"/>
+          <w:szCs w:val="20"/>
+        </w:rPr>
+        <w:t>Fuente: elaboración propia</w:t>
+      </w:r>
+    </w:p>
+    <w:p>
+      <w:pPr>
+        <w:spacing w:after="0"/>
+        <w:jc w:val="center"/>
+        <w:rPr>
+          <w:rFonts w:ascii="Arial" w:hAnsi="Arial" w:cs="Arial"/>
+          <w:color w:val="000000" w:themeColor="text1"/>
+          <w:sz w:val="20"/>
+          <w:szCs w:val="20"/>
         </w:rPr>
       </w:pPr>
     </w:p>
@@ -323,19 +1045,34 @@
         <w:pStyle w:val="Ttulo2"/>
         <w:spacing w:before="0"/>
         <w:rPr>
-          <w:lang w:val="es-ES"/>
-        </w:rPr>
-      </w:pPr>
-      <w:r>
-        <w:rPr>
-          <w:lang w:val="es-ES"/>
+          <w:rFonts w:ascii="Arial" w:hAnsi="Arial" w:cs="Arial"/>
+          <w:b/>
+          <w:bCs/>
+          <w:color w:val="000000" w:themeColor="text1"/>
+          <w:sz w:val="24"/>
+          <w:szCs w:val="24"/>
+        </w:rPr>
+      </w:pPr>
+      <w:r>
+        <w:rPr>
+          <w:rFonts w:ascii="Arial" w:hAnsi="Arial" w:cs="Arial"/>
+          <w:b/>
+          <w:bCs/>
+          <w:color w:val="000000" w:themeColor="text1"/>
+          <w:sz w:val="24"/>
+          <w:szCs w:val="24"/>
         </w:rPr>
         <w:t xml:space="preserve">Sprint </w:t>
       </w:r>
       <w:proofErr w:type="spellStart"/>
       <w:r>
         <w:rPr>
-          <w:lang w:val="es-ES"/>
+          <w:rFonts w:ascii="Arial" w:hAnsi="Arial" w:cs="Arial"/>
+          <w:b/>
+          <w:bCs/>
+          <w:color w:val="000000" w:themeColor="text1"/>
+          <w:sz w:val="24"/>
+          <w:szCs w:val="24"/>
         </w:rPr>
         <w:t>Review</w:t>
       </w:r>
@@ -345,23 +1082,32 @@
       <w:pPr>
         <w:spacing w:after="0"/>
         <w:rPr>
-          <w:lang w:val="es-ES"/>
-        </w:rPr>
-      </w:pPr>
-    </w:p>
-    <w:p>
-      <w:pPr>
-        <w:spacing w:after="0"/>
-        <w:rPr>
-          <w:lang w:val="es-ES"/>
-        </w:rPr>
-      </w:pPr>
-    </w:p>
-    <w:p>
-      <w:pPr>
-        <w:spacing w:after="0"/>
-        <w:rPr>
-          <w:lang w:val="es-ES"/>
+          <w:rFonts w:ascii="Arial" w:hAnsi="Arial" w:cs="Arial"/>
+          <w:color w:val="000000" w:themeColor="text1"/>
+          <w:sz w:val="24"/>
+          <w:szCs w:val="24"/>
+        </w:rPr>
+      </w:pPr>
+    </w:p>
+    <w:p>
+      <w:pPr>
+        <w:spacing w:after="0"/>
+        <w:rPr>
+          <w:rFonts w:ascii="Arial" w:hAnsi="Arial" w:cs="Arial"/>
+          <w:color w:val="000000" w:themeColor="text1"/>
+          <w:sz w:val="24"/>
+          <w:szCs w:val="24"/>
+        </w:rPr>
+      </w:pPr>
+    </w:p>
+    <w:p>
+      <w:pPr>
+        <w:spacing w:after="0"/>
+        <w:rPr>
+          <w:rFonts w:ascii="Arial" w:hAnsi="Arial" w:cs="Arial"/>
+          <w:color w:val="000000" w:themeColor="text1"/>
+          <w:sz w:val="24"/>
+          <w:szCs w:val="24"/>
         </w:rPr>
       </w:pPr>
     </w:p>
@@ -370,19 +1116,34 @@
         <w:pStyle w:val="Ttulo2"/>
         <w:spacing w:before="0"/>
         <w:rPr>
-          <w:lang w:val="es-ES"/>
-        </w:rPr>
-      </w:pPr>
-      <w:r>
-        <w:rPr>
-          <w:lang w:val="es-ES"/>
+          <w:rFonts w:ascii="Arial" w:hAnsi="Arial" w:cs="Arial"/>
+          <w:b/>
+          <w:bCs/>
+          <w:color w:val="000000" w:themeColor="text1"/>
+          <w:sz w:val="24"/>
+          <w:szCs w:val="24"/>
+        </w:rPr>
+      </w:pPr>
+      <w:r>
+        <w:rPr>
+          <w:rFonts w:ascii="Arial" w:hAnsi="Arial" w:cs="Arial"/>
+          <w:b/>
+          <w:bCs/>
+          <w:color w:val="000000" w:themeColor="text1"/>
+          <w:sz w:val="24"/>
+          <w:szCs w:val="24"/>
         </w:rPr>
         <w:t xml:space="preserve">Sprint </w:t>
       </w:r>
       <w:proofErr w:type="spellStart"/>
       <w:r>
         <w:rPr>
-          <w:lang w:val="es-ES"/>
+          <w:rFonts w:ascii="Arial" w:hAnsi="Arial" w:cs="Arial"/>
+          <w:b/>
+          <w:bCs/>
+          <w:color w:val="000000" w:themeColor="text1"/>
+          <w:sz w:val="24"/>
+          <w:szCs w:val="24"/>
         </w:rPr>
         <w:t>Restrospective</w:t>
       </w:r>
@@ -392,23 +1153,32 @@
       <w:pPr>
         <w:spacing w:after="0"/>
         <w:rPr>
-          <w:lang w:val="es-ES"/>
-        </w:rPr>
-      </w:pPr>
-    </w:p>
-    <w:p>
-      <w:pPr>
-        <w:spacing w:after="0"/>
-        <w:rPr>
-          <w:lang w:val="es-ES"/>
-        </w:rPr>
-      </w:pPr>
-    </w:p>
-    <w:p>
-      <w:pPr>
-        <w:spacing w:after="0"/>
-        <w:rPr>
-          <w:lang w:val="es-ES"/>
+          <w:rFonts w:ascii="Arial" w:hAnsi="Arial" w:cs="Arial"/>
+          <w:color w:val="000000" w:themeColor="text1"/>
+          <w:sz w:val="24"/>
+          <w:szCs w:val="24"/>
+        </w:rPr>
+      </w:pPr>
+    </w:p>
+    <w:p>
+      <w:pPr>
+        <w:spacing w:after="0"/>
+        <w:rPr>
+          <w:rFonts w:ascii="Arial" w:hAnsi="Arial" w:cs="Arial"/>
+          <w:color w:val="000000" w:themeColor="text1"/>
+          <w:sz w:val="24"/>
+          <w:szCs w:val="24"/>
+        </w:rPr>
+      </w:pPr>
+    </w:p>
+    <w:p>
+      <w:pPr>
+        <w:spacing w:after="0"/>
+        <w:rPr>
+          <w:rFonts w:ascii="Arial" w:hAnsi="Arial" w:cs="Arial"/>
+          <w:color w:val="000000" w:themeColor="text1"/>
+          <w:sz w:val="24"/>
+          <w:szCs w:val="24"/>
         </w:rPr>
       </w:pPr>
     </w:p>
@@ -417,12 +1187,22 @@
         <w:pStyle w:val="Ttulo2"/>
         <w:spacing w:before="0"/>
         <w:rPr>
-          <w:lang w:val="es-ES"/>
-        </w:rPr>
-      </w:pPr>
-      <w:r>
-        <w:rPr>
-          <w:lang w:val="es-ES"/>
+          <w:rFonts w:ascii="Arial" w:hAnsi="Arial" w:cs="Arial"/>
+          <w:b/>
+          <w:bCs/>
+          <w:color w:val="000000" w:themeColor="text1"/>
+          <w:sz w:val="24"/>
+          <w:szCs w:val="24"/>
+        </w:rPr>
+      </w:pPr>
+      <w:r>
+        <w:rPr>
+          <w:rFonts w:ascii="Arial" w:hAnsi="Arial" w:cs="Arial"/>
+          <w:b/>
+          <w:bCs/>
+          <w:color w:val="000000" w:themeColor="text1"/>
+          <w:sz w:val="24"/>
+          <w:szCs w:val="24"/>
         </w:rPr>
         <w:t>Enlace Repositorio</w:t>
       </w:r>
@@ -431,22 +1211,93 @@
       <w:pPr>
         <w:spacing w:after="0"/>
         <w:rPr>
-          <w:lang w:val="es-ES"/>
-        </w:rPr>
-      </w:pPr>
-    </w:p>
-    <w:p>
-      <w:pPr>
-        <w:spacing w:after="0"/>
-        <w:rPr>
-          <w:lang w:val="es-ES"/>
-        </w:rPr>
-      </w:pPr>
-    </w:p>
-    <w:p>
-      <w:pPr>
-        <w:rPr>
-          <w:lang w:val="es-ES"/>
+          <w:rFonts w:ascii="Arial" w:hAnsi="Arial" w:cs="Arial"/>
+          <w:color w:val="000000" w:themeColor="text1"/>
+          <w:sz w:val="24"/>
+          <w:szCs w:val="24"/>
+        </w:rPr>
+      </w:pPr>
+    </w:p>
+    <w:p>
+      <w:pPr>
+        <w:spacing w:after="0"/>
+        <w:rPr>
+          <w:rFonts w:ascii="Arial" w:hAnsi="Arial" w:cs="Arial"/>
+          <w:color w:val="000000" w:themeColor="text1"/>
+          <w:sz w:val="24"/>
+          <w:szCs w:val="24"/>
+        </w:rPr>
+      </w:pPr>
+      <w:r>
+        <w:rPr>
+          <w:rFonts w:ascii="Arial" w:hAnsi="Arial" w:cs="Arial"/>
+          <w:color w:val="000000" w:themeColor="text1"/>
+          <w:sz w:val="24"/>
+          <w:szCs w:val="24"/>
+        </w:rPr>
+        <w:t>Se relaciona el enlace del repositorio en el que se encuentra la documentación del Sprint requerida para la funcionalidad del proyecto.</w:t>
+      </w:r>
+    </w:p>
+    <w:p>
+      <w:pPr>
+        <w:spacing w:after="0"/>
+        <w:rPr>
+          <w:rFonts w:ascii="Arial" w:hAnsi="Arial" w:cs="Arial"/>
+          <w:color w:val="000000" w:themeColor="text1"/>
+          <w:sz w:val="24"/>
+          <w:szCs w:val="24"/>
+        </w:rPr>
+      </w:pPr>
+    </w:p>
+    <w:p>
+      <w:pPr>
+        <w:spacing w:after="0"/>
+        <w:rPr>
+          <w:rFonts w:ascii="Arial" w:hAnsi="Arial" w:cs="Arial"/>
+          <w:color w:val="000000" w:themeColor="text1"/>
+          <w:sz w:val="24"/>
+          <w:szCs w:val="24"/>
+        </w:rPr>
+      </w:pPr>
+      <w:hyperlink r:id="rId6" w:history="1">
+        <w:r>
+          <w:rPr>
+            <w:rStyle w:val="Hipervnculo"/>
+            <w:rFonts w:ascii="Arial" w:hAnsi="Arial" w:cs="Arial"/>
+            <w:sz w:val="24"/>
+            <w:szCs w:val="24"/>
+          </w:rPr>
+          <w:t>https://github.com/m-angelica-nino/proyectowebteam3/tree/main/sprint2</w:t>
+        </w:r>
+      </w:hyperlink>
+      <w:r>
+        <w:rPr>
+          <w:rFonts w:ascii="Arial" w:hAnsi="Arial" w:cs="Arial"/>
+          <w:color w:val="000000" w:themeColor="text1"/>
+          <w:sz w:val="24"/>
+          <w:szCs w:val="24"/>
+        </w:rPr>
+        <w:t xml:space="preserve"> </w:t>
+      </w:r>
+    </w:p>
+    <w:p>
+      <w:pPr>
+        <w:spacing w:after="0"/>
+        <w:rPr>
+          <w:rFonts w:ascii="Arial" w:hAnsi="Arial" w:cs="Arial"/>
+          <w:color w:val="000000" w:themeColor="text1"/>
+          <w:sz w:val="24"/>
+          <w:szCs w:val="24"/>
+        </w:rPr>
+      </w:pPr>
+    </w:p>
+    <w:p>
+      <w:pPr>
+        <w:rPr>
+          <w:rFonts w:ascii="Arial" w:hAnsi="Arial" w:cs="Arial"/>
+          <w:color w:val="000000" w:themeColor="text1"/>
+          <w:sz w:val="24"/>
+          <w:szCs w:val="24"/>
         </w:rPr>
       </w:pPr>
     </w:p>
@@ -1087,6 +1938,29 @@
       <w:contextualSpacing/>
     </w:pPr>
   </w:style>
+  <w:style w:type="character" w:styleId="Hipervnculo">
+    <w:name w:val="Hyperlink"/>
+    <w:basedOn w:val="Fuentedeprrafopredeter"/>
+    <w:uiPriority w:val="99"/>
+    <w:unhideWhenUsed/>
+    <w:rsid w:val="0064311F"/>
+    <w:rPr>
+      <w:color w:val="0563C1" w:themeColor="hyperlink"/>
+      <w:u w:val="single"/>
+    </w:rPr>
+  </w:style>
+  <w:style w:type="character" w:styleId="Mencinsinresolver">
+    <w:name w:val="Unresolved Mention"/>
+    <w:basedOn w:val="Fuentedeprrafopredeter"/>
+    <w:uiPriority w:val="99"/>
+    <w:semiHidden/>
+    <w:unhideWhenUsed/>
+    <w:rsid w:val="0064311F"/>
+    <w:rPr>
+      <w:color w:val="605E5C"/>
+      <w:shd w:val="clear" w:color="auto" w:fill="E1DFDD"/>
+    </w:rPr>
+  </w:style>
 </w:styles>
 </file>
 
